--- a/User Data/MARCH_2021/PDF MAR LHR/LB004-03-2021.docx
+++ b/User Data/MARCH_2021/PDF MAR LHR/LB004-03-2021.docx
@@ -176,7 +176,7 @@
         <w:t xml:space="preserve"> </w:t>
       </w:r>
       <w:r>
-        <w:t>55</w:t>
+        <w:t>144</w:t>
       </w:r>
     </w:p>
     <w:p>
@@ -228,7 +228,7 @@
           <w:rFonts w:cs="Calibri"/>
           <w:color w:val="000000"/>
         </w:rPr>
-        <w:t>G,LHR ZONE</w:t>
+        <w:t>TTT,LHR ZONE</w:t>
       </w:r>
     </w:p>
     <w:p>
@@ -261,21 +261,12 @@
         </w:rPr>
         <w:t xml:space="preserve">Subject: Quotation of </w:t>
       </w:r>
-      <w:proofErr w:type="spellStart"/>
       <w:r>
         <w:rPr>
           <w:rFonts w:cs="Calibri"/>
           <w:color w:val="000000"/>
         </w:rPr>
-        <w:t>subject_line</w:t>
-      </w:r>
-      <w:proofErr w:type="spellEnd"/>
-      <w:r>
-        <w:rPr>
-          <w:rFonts w:cs="Calibri"/>
-          <w:color w:val="000000"/>
-        </w:rPr>
-        <w:t>.</w:t>
+        <w:t>Repair and Maintenance. FOR APPROVAL</w:t>
       </w:r>
     </w:p>
     <w:p>
@@ -307,19 +298,19 @@
         <w:tblLook w:val="04A0" w:firstRow="1" w:lastRow="0" w:firstColumn="1" w:lastColumn="0" w:noHBand="0" w:noVBand="1"/>
       </w:tblPr>
       <w:tblGrid>
-        <w:gridCol w:w="625"/>
-        <w:gridCol w:w="5111"/>
-        <w:gridCol w:w="1043"/>
-        <w:gridCol w:w="1251"/>
-        <w:gridCol w:w="1251"/>
+        <w:gridCol w:w="681"/>
+        <w:gridCol w:w="5256"/>
+        <w:gridCol w:w="1187"/>
+        <w:gridCol w:w="1370"/>
+        <w:gridCol w:w="1621"/>
       </w:tblGrid>
       <w:tr>
         <w:trPr>
-          <w:trHeight w:val="20"/>
+          <w:trHeight w:val="28"/>
         </w:trPr>
         <w:tc>
           <w:tcPr>
-            <w:tcW w:w="625" w:type="dxa"/>
+            <w:tcW w:w="681" w:type="dxa"/>
           </w:tcPr>
           <w:p>
             <w:pPr>
@@ -335,7 +326,7 @@
         </w:tc>
         <w:tc>
           <w:tcPr>
-            <w:tcW w:w="5111" w:type="dxa"/>
+            <w:tcW w:w="5256" w:type="dxa"/>
           </w:tcPr>
           <w:p>
             <w:pPr>
@@ -348,7 +339,7 @@
         </w:tc>
         <w:tc>
           <w:tcPr>
-            <w:tcW w:w="1043" w:type="dxa"/>
+            <w:tcW w:w="1187" w:type="dxa"/>
           </w:tcPr>
           <w:p>
             <w:pPr>
@@ -361,7 +352,7 @@
         </w:tc>
         <w:tc>
           <w:tcPr>
-            <w:tcW w:w="1251" w:type="dxa"/>
+            <w:tcW w:w="1370" w:type="dxa"/>
           </w:tcPr>
           <w:p>
             <w:pPr>
@@ -374,7 +365,7 @@
         </w:tc>
         <w:tc>
           <w:tcPr>
-            <w:tcW w:w="1251" w:type="dxa"/>
+            <w:tcW w:w="1621" w:type="dxa"/>
           </w:tcPr>
           <w:p>
             <w:pPr>
@@ -388,11 +379,11 @@
       </w:tr>
       <w:tr>
         <w:trPr>
-          <w:trHeight w:val="144"/>
+          <w:trHeight w:val="606"/>
         </w:trPr>
         <w:tc>
           <w:tcPr>
-            <w:tcW w:w="625" w:type="dxa"/>
+            <w:tcW w:w="681" w:type="dxa"/>
             <w:vAlign w:val="center"/>
           </w:tcPr>
           <w:p>
@@ -413,7 +404,7 @@
         </w:tc>
         <w:tc>
           <w:tcPr>
-            <w:tcW w:w="5111" w:type="dxa"/>
+            <w:tcW w:w="5256" w:type="dxa"/>
             <w:vAlign w:val="center"/>
           </w:tcPr>
           <w:p>
@@ -421,13 +412,13 @@
               <w:spacing w:line="240" w:lineRule="auto"/>
             </w:pPr>
             <w:r>
-              <w:t>Gas Charging ( upto to 2 Ton) Inverter AC Unit Unit </w:t>
-            </w:r>
-          </w:p>
-        </w:tc>
-        <w:tc>
-          <w:tcPr>
-            <w:tcW w:w="1043" w:type="dxa"/>
+              <w:t>ttt </w:t>
+            </w:r>
+          </w:p>
+        </w:tc>
+        <w:tc>
+          <w:tcPr>
+            <w:tcW w:w="1187" w:type="dxa"/>
             <w:vAlign w:val="center"/>
           </w:tcPr>
           <w:p>
@@ -436,13 +427,13 @@
               <w:jc w:val="center"/>
             </w:pPr>
             <w:r>
-              <w:t>3rft</w:t>
-            </w:r>
-          </w:p>
-        </w:tc>
-        <w:tc>
-          <w:tcPr>
-            <w:tcW w:w="1251" w:type="dxa"/>
+              <w:t>1</w:t>
+            </w:r>
+          </w:p>
+        </w:tc>
+        <w:tc>
+          <w:tcPr>
+            <w:tcW w:w="1370" w:type="dxa"/>
             <w:vAlign w:val="center"/>
           </w:tcPr>
           <w:p>
@@ -451,13 +442,13 @@
               <w:jc w:val="center"/>
             </w:pPr>
             <w:r>
-              <w:t>4670.0</w:t>
-            </w:r>
-          </w:p>
-        </w:tc>
-        <w:tc>
-          <w:tcPr>
-            <w:tcW w:w="1251" w:type="dxa"/>
+              <w:t>78.0</w:t>
+            </w:r>
+          </w:p>
+        </w:tc>
+        <w:tc>
+          <w:tcPr>
+            <w:tcW w:w="1621" w:type="dxa"/>
             <w:vAlign w:val="center"/>
           </w:tcPr>
           <w:p>
@@ -466,165 +457,393 @@
               <w:jc w:val="center"/>
             </w:pPr>
             <w:r>
-              <w:t>14010.0</w:t>
+              <w:t>78.0</w:t>
             </w:r>
           </w:p>
         </w:tc>
       </w:tr>
       <w:tr>
         <w:trPr>
-          <w:trHeight w:val="288"/>
+          <w:trHeight w:val="606"/>
         </w:trPr>
         <w:tc>
           <w:tcPr>
-            <w:tcW w:w="625" w:type="dxa"/>
-          </w:tcPr>
-          <w:p>
-            <w:pPr>
-              <w:spacing w:line="240" w:lineRule="auto"/>
-            </w:pPr>
-          </w:p>
-        </w:tc>
-        <w:tc>
-          <w:tcPr>
-            <w:tcW w:w="5111" w:type="dxa"/>
-          </w:tcPr>
-          <w:p>
-            <w:pPr>
-              <w:spacing w:line="240" w:lineRule="auto"/>
-            </w:pPr>
-            <w:r>
-              <w:t xml:space="preserve">Total </w:t>
-            </w:r>
-          </w:p>
-        </w:tc>
-        <w:tc>
-          <w:tcPr>
-            <w:tcW w:w="1043" w:type="dxa"/>
-          </w:tcPr>
-          <w:p>
-            <w:pPr>
-              <w:spacing w:line="240" w:lineRule="auto"/>
-            </w:pPr>
-          </w:p>
-        </w:tc>
-        <w:tc>
-          <w:tcPr>
-            <w:tcW w:w="1251" w:type="dxa"/>
-          </w:tcPr>
-          <w:p>
-            <w:pPr>
-              <w:spacing w:line="240" w:lineRule="auto"/>
-            </w:pPr>
-          </w:p>
-        </w:tc>
-        <w:tc>
-          <w:tcPr>
-            <w:tcW w:w="1251" w:type="dxa"/>
-          </w:tcPr>
-          <w:p>
-            <w:pPr>
-              <w:spacing w:line="240" w:lineRule="auto"/>
+            <w:tcW w:w="681" w:type="dxa"/>
+            <w:vAlign w:val="center"/>
+          </w:tcPr>
+          <w:p>
+            <w:pPr>
+              <w:spacing w:line="240" w:lineRule="auto"/>
+              <w:jc w:val="center"/>
             </w:pPr>
             <w:r>
               <w:fldChar w:fldCharType="begin"/>
             </w:r>
             <w:r>
-              <w:instrText xml:space="preserve"> =SUM(ABOVE) \# "0.00" </w:instrText>
-            </w:r>
-            <w:r>
-              <w:fldChar w:fldCharType="separate"/>
-            </w:r>
-            <w:r>
-              <w:rPr>
-                <w:noProof/>
-              </w:rPr>
-              <w:t>0.00</w:t>
+              <w:instrText xml:space="preserve"> AUTONUM  \* Arabic </w:instrText>
             </w:r>
             <w:r>
               <w:fldChar w:fldCharType="end"/>
+            </w:r>
+          </w:p>
+        </w:tc>
+        <w:tc>
+          <w:tcPr>
+            <w:tcW w:w="5256" w:type="dxa"/>
+            <w:vAlign w:val="center"/>
+          </w:tcPr>
+          <w:p>
+            <w:pPr>
+              <w:spacing w:line="240" w:lineRule="auto"/>
+            </w:pPr>
+            <w:r>
+              <w:t>ttt </w:t>
+            </w:r>
+          </w:p>
+        </w:tc>
+        <w:tc>
+          <w:tcPr>
+            <w:tcW w:w="1187" w:type="dxa"/>
+            <w:vAlign w:val="center"/>
+          </w:tcPr>
+          <w:p>
+            <w:pPr>
+              <w:spacing w:line="240" w:lineRule="auto"/>
+              <w:jc w:val="center"/>
+            </w:pPr>
+            <w:r>
+              <w:t>1</w:t>
+            </w:r>
+          </w:p>
+        </w:tc>
+        <w:tc>
+          <w:tcPr>
+            <w:tcW w:w="1370" w:type="dxa"/>
+            <w:vAlign w:val="center"/>
+          </w:tcPr>
+          <w:p>
+            <w:pPr>
+              <w:spacing w:line="240" w:lineRule="auto"/>
+              <w:jc w:val="center"/>
+            </w:pPr>
+            <w:r>
+              <w:t>78.0</w:t>
+            </w:r>
+          </w:p>
+        </w:tc>
+        <w:tc>
+          <w:tcPr>
+            <w:tcW w:w="1621" w:type="dxa"/>
+            <w:vAlign w:val="center"/>
+          </w:tcPr>
+          <w:p>
+            <w:pPr>
+              <w:spacing w:line="240" w:lineRule="auto"/>
+              <w:jc w:val="center"/>
+            </w:pPr>
+            <w:r>
+              <w:t>78.0</w:t>
             </w:r>
           </w:p>
         </w:tc>
       </w:tr>
       <w:tr>
         <w:trPr>
-          <w:trHeight w:val="288"/>
+          <w:trHeight w:val="606"/>
         </w:trPr>
         <w:tc>
           <w:tcPr>
-            <w:tcW w:w="625" w:type="dxa"/>
-          </w:tcPr>
-          <w:p>
-            <w:pPr>
-              <w:spacing w:line="240" w:lineRule="auto"/>
-            </w:pPr>
-          </w:p>
-        </w:tc>
-        <w:tc>
-          <w:tcPr>
-            <w:tcW w:w="5111" w:type="dxa"/>
-          </w:tcPr>
-          <w:p>
-            <w:pPr>
-              <w:spacing w:line="240" w:lineRule="auto"/>
-            </w:pPr>
-            <w:r>
-              <w:t>Tax</w:t>
-            </w:r>
-            <w:r>
-              <w:t xml:space="preserve"> 16%</w:t>
-            </w:r>
-          </w:p>
-        </w:tc>
-        <w:tc>
-          <w:tcPr>
-            <w:tcW w:w="1043" w:type="dxa"/>
-          </w:tcPr>
-          <w:p>
-            <w:pPr>
-              <w:spacing w:line="240" w:lineRule="auto"/>
-            </w:pPr>
-          </w:p>
-        </w:tc>
-        <w:tc>
-          <w:tcPr>
-            <w:tcW w:w="1251" w:type="dxa"/>
-          </w:tcPr>
-          <w:p>
-            <w:pPr>
-              <w:spacing w:line="240" w:lineRule="auto"/>
-            </w:pPr>
-          </w:p>
-        </w:tc>
-        <w:tc>
-          <w:tcPr>
-            <w:tcW w:w="1251" w:type="dxa"/>
-          </w:tcPr>
-          <w:p>
-            <w:pPr>
-              <w:spacing w:line="240" w:lineRule="auto"/>
-            </w:pPr>
+            <w:tcW w:w="681" w:type="dxa"/>
+            <w:vAlign w:val="center"/>
+          </w:tcPr>
+          <w:p>
+            <w:pPr>
+              <w:spacing w:line="240" w:lineRule="auto"/>
+              <w:jc w:val="center"/>
+            </w:pPr>
+            <w:r>
+              <w:fldChar w:fldCharType="begin"/>
+            </w:r>
+            <w:r>
+              <w:instrText xml:space="preserve"> AUTONUM  \* Arabic </w:instrText>
+            </w:r>
+            <w:r>
+              <w:fldChar w:fldCharType="end"/>
+            </w:r>
+          </w:p>
+        </w:tc>
+        <w:tc>
+          <w:tcPr>
+            <w:tcW w:w="5256" w:type="dxa"/>
+            <w:vAlign w:val="center"/>
+          </w:tcPr>
+          <w:p>
+            <w:pPr>
+              <w:spacing w:line="240" w:lineRule="auto"/>
+            </w:pPr>
+            <w:r>
+              <w:t>ttt </w:t>
+            </w:r>
+          </w:p>
+        </w:tc>
+        <w:tc>
+          <w:tcPr>
+            <w:tcW w:w="1187" w:type="dxa"/>
+            <w:vAlign w:val="center"/>
+          </w:tcPr>
+          <w:p>
+            <w:pPr>
+              <w:spacing w:line="240" w:lineRule="auto"/>
+              <w:jc w:val="center"/>
+            </w:pPr>
+            <w:r>
+              <w:t>1</w:t>
+            </w:r>
+          </w:p>
+        </w:tc>
+        <w:tc>
+          <w:tcPr>
+            <w:tcW w:w="1370" w:type="dxa"/>
+            <w:vAlign w:val="center"/>
+          </w:tcPr>
+          <w:p>
+            <w:pPr>
+              <w:spacing w:line="240" w:lineRule="auto"/>
+              <w:jc w:val="center"/>
+            </w:pPr>
+            <w:r>
+              <w:t>78.0</w:t>
+            </w:r>
+          </w:p>
+        </w:tc>
+        <w:tc>
+          <w:tcPr>
+            <w:tcW w:w="1621" w:type="dxa"/>
+            <w:vAlign w:val="center"/>
+          </w:tcPr>
+          <w:p>
+            <w:pPr>
+              <w:spacing w:line="240" w:lineRule="auto"/>
+              <w:jc w:val="center"/>
+            </w:pPr>
+            <w:r>
+              <w:t>78.0</w:t>
+            </w:r>
           </w:p>
         </w:tc>
       </w:tr>
       <w:tr>
         <w:trPr>
-          <w:trHeight w:val="288"/>
+          <w:trHeight w:val="421"/>
         </w:trPr>
         <w:tc>
           <w:tcPr>
-            <w:tcW w:w="625" w:type="dxa"/>
-          </w:tcPr>
-          <w:p>
-            <w:pPr>
-              <w:spacing w:line="240" w:lineRule="auto"/>
-            </w:pPr>
-          </w:p>
-        </w:tc>
-        <w:tc>
-          <w:tcPr>
-            <w:tcW w:w="5111" w:type="dxa"/>
+            <w:tcW w:w="681" w:type="dxa"/>
+          </w:tcPr>
+          <w:p>
+            <w:pPr>
+              <w:spacing w:line="240" w:lineRule="auto"/>
+            </w:pPr>
+          </w:p>
+        </w:tc>
+        <w:tc>
+          <w:tcPr>
+            <w:tcW w:w="5256" w:type="dxa"/>
+          </w:tcPr>
+          <w:p>
+            <w:pPr>
+              <w:spacing w:line="240" w:lineRule="auto"/>
+            </w:pPr>
+            <w:r>
+              <w:t xml:space="preserve">Total </w:t>
+            </w:r>
+          </w:p>
+        </w:tc>
+        <w:tc>
+          <w:tcPr>
+            <w:tcW w:w="1187" w:type="dxa"/>
+          </w:tcPr>
+          <w:p>
+            <w:pPr>
+              <w:spacing w:line="240" w:lineRule="auto"/>
+            </w:pPr>
+          </w:p>
+        </w:tc>
+        <w:tc>
+          <w:tcPr>
+            <w:tcW w:w="1370" w:type="dxa"/>
+          </w:tcPr>
+          <w:p>
+            <w:pPr>
+              <w:spacing w:line="240" w:lineRule="auto"/>
+            </w:pPr>
+          </w:p>
+        </w:tc>
+        <w:tc>
+          <w:tcPr>
+            <w:tcW w:w="1621" w:type="dxa"/>
+          </w:tcPr>
+          <w:p>
+            <w:pPr>
+              <w:spacing w:line="240" w:lineRule="auto"/>
+            </w:pPr>
+            <w:r>
+              <w:t>234.0</w:t>
+            </w:r>
+          </w:p>
+        </w:tc>
+      </w:tr>
+      <w:tr>
+        <w:trPr>
+          <w:trHeight w:val="421"/>
+        </w:trPr>
+        <w:tc>
+          <w:tcPr>
+            <w:tcW w:w="681" w:type="dxa"/>
+          </w:tcPr>
+          <w:p>
+            <w:pPr>
+              <w:spacing w:line="240" w:lineRule="auto"/>
+            </w:pPr>
+          </w:p>
+        </w:tc>
+        <w:tc>
+          <w:tcPr>
+            <w:tcW w:w="5256" w:type="dxa"/>
+          </w:tcPr>
+          <w:p>
+            <w:pPr>
+              <w:spacing w:line="240" w:lineRule="auto"/>
+            </w:pPr>
+            <w:r>
+              <w:t>Tax</w:t>
+            </w:r>
+            <w:r>
+              <w:t xml:space="preserve"> 16%</w:t>
+            </w:r>
+          </w:p>
+        </w:tc>
+        <w:tc>
+          <w:tcPr>
+            <w:tcW w:w="1187" w:type="dxa"/>
+          </w:tcPr>
+          <w:p>
+            <w:pPr>
+              <w:spacing w:line="240" w:lineRule="auto"/>
+            </w:pPr>
+          </w:p>
+        </w:tc>
+        <w:tc>
+          <w:tcPr>
+            <w:tcW w:w="1370" w:type="dxa"/>
+          </w:tcPr>
+          <w:p>
+            <w:pPr>
+              <w:spacing w:line="240" w:lineRule="auto"/>
+            </w:pPr>
+          </w:p>
+        </w:tc>
+        <w:tc>
+          <w:tcPr>
+            <w:tcW w:w="1621" w:type="dxa"/>
+          </w:tcPr>
+          <w:p>
+            <w:pPr>
+              <w:spacing w:line="240" w:lineRule="auto"/>
+            </w:pPr>
+            <w:r>
+              <w:t>37.44</w:t>
+            </w:r>
+          </w:p>
+        </w:tc>
+      </w:tr>
+      <w:tr>
+        <w:trPr>
+          <w:trHeight w:val="421"/>
+        </w:trPr>
+        <w:tc>
+          <w:tcPr>
+            <w:tcW w:w="681" w:type="dxa"/>
+          </w:tcPr>
+          <w:p>
+            <w:pPr>
+              <w:spacing w:line="240" w:lineRule="auto"/>
+            </w:pPr>
+          </w:p>
+        </w:tc>
+        <w:tc>
+          <w:tcPr>
+            <w:tcW w:w="5256" w:type="dxa"/>
+          </w:tcPr>
+          <w:p>
+            <w:pPr>
+              <w:spacing w:line="240" w:lineRule="auto"/>
+            </w:pPr>
+            <w:r>
+              <w:t>Conveynce Charges</w:t>
+            </w:r>
+            <w:r>
+              <w:t xml:space="preserve"> </w:t>
+            </w:r>
+          </w:p>
+        </w:tc>
+        <w:tc>
+          <w:tcPr>
+            <w:tcW w:w="1187" w:type="dxa"/>
+          </w:tcPr>
+          <w:p>
+            <w:pPr>
+              <w:spacing w:line="240" w:lineRule="auto"/>
+            </w:pPr>
+            <w:r>
+              <w:t>2</w:t>
+            </w:r>
+          </w:p>
+        </w:tc>
+        <w:tc>
+          <w:tcPr>
+            <w:tcW w:w="1370" w:type="dxa"/>
+          </w:tcPr>
+          <w:p>
+            <w:pPr>
+              <w:spacing w:line="240" w:lineRule="auto"/>
+            </w:pPr>
+            <w:r>
+              <w:t>56</w:t>
+            </w:r>
+          </w:p>
+        </w:tc>
+        <w:tc>
+          <w:tcPr>
+            <w:tcW w:w="1621" w:type="dxa"/>
+          </w:tcPr>
+          <w:p>
+            <w:pPr>
+              <w:spacing w:line="240" w:lineRule="auto"/>
+            </w:pPr>
+            <w:r>
+              <w:t>112</w:t>
+            </w:r>
+          </w:p>
+        </w:tc>
+      </w:tr>
+      <w:tr>
+        <w:trPr>
+          <w:trHeight w:val="421"/>
+        </w:trPr>
+        <w:tc>
+          <w:tcPr>
+            <w:tcW w:w="681" w:type="dxa"/>
+          </w:tcPr>
+          <w:p>
+            <w:pPr>
+              <w:spacing w:line="240" w:lineRule="auto"/>
+            </w:pPr>
+          </w:p>
+        </w:tc>
+        <w:tc>
+          <w:tcPr>
+            <w:tcW w:w="5256" w:type="dxa"/>
           </w:tcPr>
           <w:p>
             <w:pPr>
@@ -644,49 +863,34 @@
         </w:tc>
         <w:tc>
           <w:tcPr>
-            <w:tcW w:w="1043" w:type="dxa"/>
-          </w:tcPr>
-          <w:p>
-            <w:pPr>
-              <w:spacing w:line="240" w:lineRule="auto"/>
-            </w:pPr>
-          </w:p>
-        </w:tc>
-        <w:tc>
-          <w:tcPr>
-            <w:tcW w:w="1251" w:type="dxa"/>
-          </w:tcPr>
-          <w:p>
-            <w:pPr>
-              <w:spacing w:line="240" w:lineRule="auto"/>
-            </w:pPr>
-          </w:p>
-        </w:tc>
-        <w:tc>
-          <w:tcPr>
-            <w:tcW w:w="1251" w:type="dxa"/>
-          </w:tcPr>
-          <w:p>
-            <w:pPr>
-              <w:spacing w:line="240" w:lineRule="auto"/>
-            </w:pPr>
-            <w:r>
-              <w:fldChar w:fldCharType="begin"/>
-            </w:r>
-            <w:r>
-              <w:instrText xml:space="preserve"> =SUM(ABOVE) </w:instrText>
-            </w:r>
-            <w:r>
-              <w:fldChar w:fldCharType="separate"/>
-            </w:r>
-            <w:r>
-              <w:rPr>
-                <w:noProof/>
-              </w:rPr>
-              <w:t>0.0</w:t>
-            </w:r>
-            <w:r>
-              <w:fldChar w:fldCharType="end"/>
+            <w:tcW w:w="1187" w:type="dxa"/>
+          </w:tcPr>
+          <w:p>
+            <w:pPr>
+              <w:spacing w:line="240" w:lineRule="auto"/>
+            </w:pPr>
+          </w:p>
+        </w:tc>
+        <w:tc>
+          <w:tcPr>
+            <w:tcW w:w="1370" w:type="dxa"/>
+          </w:tcPr>
+          <w:p>
+            <w:pPr>
+              <w:spacing w:line="240" w:lineRule="auto"/>
+            </w:pPr>
+          </w:p>
+        </w:tc>
+        <w:tc>
+          <w:tcPr>
+            <w:tcW w:w="1621" w:type="dxa"/>
+          </w:tcPr>
+          <w:p>
+            <w:pPr>
+              <w:spacing w:line="240" w:lineRule="auto"/>
+            </w:pPr>
+            <w:r>
+              <w:t>383.44</w:t>
             </w:r>
           </w:p>
         </w:tc>
@@ -707,6 +911,21 @@
         <w:t xml:space="preserve">              </w:t>
       </w:r>
       <w:r>
+        <w:tab/>
+      </w:r>
+      <w:r>
+        <w:tab/>
+      </w:r>
+      <w:r>
+        <w:tab/>
+      </w:r>
+      <w:r>
+        <w:tab/>
+      </w:r>
+      <w:r>
+        <w:tab/>
+      </w:r>
+      <w:r>
         <w:rPr>
           <w:b/>
         </w:rPr>
@@ -728,18 +947,18 @@
           <w:noProof/>
         </w:rPr>
         <w:drawing>
-          <wp:anchor distT="0" distB="0" distL="114300" distR="114300" simplePos="0" relativeHeight="251658752" behindDoc="0" locked="0" layoutInCell="1" allowOverlap="1" wp14:anchorId="5E94AE67" wp14:editId="08F38422">
+          <wp:anchor distT="0" distB="0" distL="114300" distR="114300" simplePos="0" relativeHeight="251697152" behindDoc="0" locked="0" layoutInCell="1" allowOverlap="1" wp14:anchorId="0120B03F" wp14:editId="322889DD">
             <wp:simplePos x="0" y="0"/>
             <wp:positionH relativeFrom="margin">
-              <wp:posOffset>1504315</wp:posOffset>
+              <wp:posOffset>3951605</wp:posOffset>
             </wp:positionH>
             <wp:positionV relativeFrom="margin">
-              <wp:posOffset>6617335</wp:posOffset>
+              <wp:posOffset>6977380</wp:posOffset>
             </wp:positionV>
-            <wp:extent cx="1123950" cy="944880"/>
-            <wp:effectExtent l="0" t="0" r="0" b="7620"/>
+            <wp:extent cx="1247775" cy="786765"/>
+            <wp:effectExtent l="76200" t="114300" r="66675" b="108585"/>
             <wp:wrapSquare wrapText="bothSides"/>
-            <wp:docPr id="3" name="Picture 8" descr="Description: CamScanner 08-06-2020 19.58.57_3.jpg"/>
+            <wp:docPr id="4" name="Picture 5" descr="Description: C:\Users\ARSHAD\Downloads\Desktop\CamScanner 08-06-2020 19.58.57_6.jpg"/>
             <wp:cNvGraphicFramePr>
               <a:graphicFrameLocks xmlns:a="http://schemas.openxmlformats.org/drawingml/2006/main" noChangeAspect="1"/>
             </wp:cNvGraphicFramePr>
@@ -747,7 +966,7 @@
               <a:graphicData uri="http://schemas.openxmlformats.org/drawingml/2006/picture">
                 <pic:pic xmlns:pic="http://schemas.openxmlformats.org/drawingml/2006/picture">
                   <pic:nvPicPr>
-                    <pic:cNvPr id="0" name="Picture 8" descr="Description: CamScanner 08-06-2020 19.58.57_3.jpg"/>
+                    <pic:cNvPr id="0" name="Picture 5" descr="Description: C:\Users\ARSHAD\Downloads\Desktop\CamScanner 08-06-2020 19.58.57_6.jpg"/>
                     <pic:cNvPicPr>
                       <a:picLocks noChangeAspect="1" noChangeArrowheads="1"/>
                     </pic:cNvPicPr>
@@ -766,9 +985,9 @@
                     </a:stretch>
                   </pic:blipFill>
                   <pic:spPr bwMode="auto">
-                    <a:xfrm>
+                    <a:xfrm rot="10217123" flipH="1" flipV="1">
                       <a:off x="0" y="0"/>
-                      <a:ext cx="1123950" cy="944880"/>
+                      <a:ext cx="1247775" cy="786765"/>
                     </a:xfrm>
                     <a:prstGeom prst="rect">
                       <a:avLst/>
@@ -795,18 +1014,18 @@
           <w:noProof/>
         </w:rPr>
         <w:drawing>
-          <wp:anchor distT="0" distB="0" distL="114300" distR="114300" simplePos="0" relativeHeight="251659776" behindDoc="0" locked="0" layoutInCell="1" allowOverlap="1" wp14:anchorId="0120B03F" wp14:editId="5E161496">
+          <wp:anchor distT="0" distB="0" distL="114300" distR="114300" simplePos="0" relativeHeight="251657216" behindDoc="0" locked="0" layoutInCell="1" allowOverlap="1" wp14:anchorId="5E94AE67" wp14:editId="3DCE65EA">
             <wp:simplePos x="0" y="0"/>
             <wp:positionH relativeFrom="margin">
-              <wp:posOffset>322580</wp:posOffset>
+              <wp:posOffset>5133340</wp:posOffset>
             </wp:positionH>
             <wp:positionV relativeFrom="margin">
-              <wp:posOffset>7225030</wp:posOffset>
+              <wp:posOffset>6369685</wp:posOffset>
             </wp:positionV>
-            <wp:extent cx="1247775" cy="786765"/>
-            <wp:effectExtent l="76200" t="114300" r="66675" b="108585"/>
+            <wp:extent cx="1123950" cy="944880"/>
+            <wp:effectExtent l="0" t="0" r="0" b="7620"/>
             <wp:wrapSquare wrapText="bothSides"/>
-            <wp:docPr id="4" name="Picture 5" descr="Description: C:\Users\ARSHAD\Downloads\Desktop\CamScanner 08-06-2020 19.58.57_6.jpg"/>
+            <wp:docPr id="3" name="Picture 8" descr="Description: CamScanner 08-06-2020 19.58.57_3.jpg"/>
             <wp:cNvGraphicFramePr>
               <a:graphicFrameLocks xmlns:a="http://schemas.openxmlformats.org/drawingml/2006/main" noChangeAspect="1"/>
             </wp:cNvGraphicFramePr>
@@ -814,7 +1033,7 @@
               <a:graphicData uri="http://schemas.openxmlformats.org/drawingml/2006/picture">
                 <pic:pic xmlns:pic="http://schemas.openxmlformats.org/drawingml/2006/picture">
                   <pic:nvPicPr>
-                    <pic:cNvPr id="0" name="Picture 5" descr="Description: C:\Users\ARSHAD\Downloads\Desktop\CamScanner 08-06-2020 19.58.57_6.jpg"/>
+                    <pic:cNvPr id="0" name="Picture 8" descr="Description: CamScanner 08-06-2020 19.58.57_3.jpg"/>
                     <pic:cNvPicPr>
                       <a:picLocks noChangeAspect="1" noChangeArrowheads="1"/>
                     </pic:cNvPicPr>
@@ -833,9 +1052,9 @@
                     </a:stretch>
                   </pic:blipFill>
                   <pic:spPr bwMode="auto">
-                    <a:xfrm rot="10217123" flipH="1" flipV="1">
+                    <a:xfrm>
                       <a:off x="0" y="0"/>
-                      <a:ext cx="1247775" cy="786765"/>
+                      <a:ext cx="1123950" cy="944880"/>
                     </a:xfrm>
                     <a:prstGeom prst="rect">
                       <a:avLst/>
@@ -928,7 +1147,85 @@
         <w:rPr>
           <w:b/>
         </w:rPr>
-        <w:t xml:space="preserve">             ECO ENTERPRISES </w:t>
+        <w:t xml:space="preserve">             </w:t>
+      </w:r>
+      <w:r>
+        <w:rPr>
+          <w:b/>
+        </w:rPr>
+        <w:tab/>
+      </w:r>
+      <w:r>
+        <w:rPr>
+          <w:b/>
+        </w:rPr>
+        <w:tab/>
+      </w:r>
+      <w:r>
+        <w:rPr>
+          <w:b/>
+        </w:rPr>
+        <w:tab/>
+      </w:r>
+      <w:r>
+        <w:rPr>
+          <w:b/>
+        </w:rPr>
+        <w:tab/>
+      </w:r>
+      <w:r>
+        <w:rPr>
+          <w:b/>
+        </w:rPr>
+        <w:tab/>
+      </w:r>
+      <w:r>
+        <w:rPr>
+          <w:b/>
+        </w:rPr>
+        <w:tab/>
+      </w:r>
+      <w:r>
+        <w:rPr>
+          <w:b/>
+        </w:rPr>
+        <w:tab/>
+      </w:r>
+      <w:r>
+        <w:rPr>
+          <w:b/>
+        </w:rPr>
+        <w:tab/>
+      </w:r>
+      <w:r>
+        <w:rPr>
+          <w:b/>
+        </w:rPr>
+        <w:tab/>
+      </w:r>
+      <w:r>
+        <w:rPr>
+          <w:b/>
+        </w:rPr>
+        <w:tab/>
+      </w:r>
+      <w:r>
+        <w:rPr>
+          <w:b/>
+        </w:rPr>
+        <w:tab/>
+      </w:r>
+      <w:r>
+        <w:rPr>
+          <w:b/>
+        </w:rPr>
+        <w:tab/>
+      </w:r>
+      <w:r>
+        <w:rPr>
+          <w:b/>
+        </w:rPr>
+        <w:t xml:space="preserve">ECO ENTERPRISES </w:t>
       </w:r>
     </w:p>
     <w:sectPr>
